--- a/asset/Documents_ja/システム構成／環境構築ガイド_ホストグループ機能編.docx
+++ b/asset/Documents_ja/システム構成／環境構築ガイド_ホストグループ機能編.docx
@@ -2,8 +2,6 @@
 <file path=word/document.xml><?xml version="1.0" encoding="utf-8"?>
 <w:document xmlns:wpc="http://schemas.microsoft.com/office/word/2010/wordprocessingCanvas" xmlns:cx="http://schemas.microsoft.com/office/drawing/2014/chartex" xmlns:cx1="http://schemas.microsoft.com/office/drawing/2015/9/8/chartex" xmlns:mc="http://schemas.openxmlformats.org/markup-compatibility/2006" xmlns:o="urn:schemas-microsoft-com:office:office" xmlns:r="http://schemas.openxmlformats.org/officeDocument/2006/relationships" xmlns:m="http://schemas.openxmlformats.org/officeDocument/2006/math" xmlns:v="urn:schemas-microsoft-com:vml" xmlns:wp14="http://schemas.microsoft.com/office/word/2010/wordprocessingDrawing" xmlns:wp="http://schemas.openxmlformats.org/drawingml/2006/wordprocessingDrawing" xmlns:w10="urn:schemas-microsoft-com:office:word" xmlns:w="http://schemas.openxmlformats.org/wordprocessingml/2006/main" xmlns:w14="http://schemas.microsoft.com/office/word/2010/wordml" xmlns:w15="http://schemas.microsoft.com/office/word/2012/wordml" xmlns:w16se="http://schemas.microsoft.com/office/word/2015/wordml/symex" xmlns:wpg="http://schemas.microsoft.com/office/word/2010/wordprocessingGroup" xmlns:wpi="http://schemas.microsoft.com/office/word/2010/wordprocessingInk" xmlns:wne="http://schemas.microsoft.com/office/word/2006/wordml" xmlns:wps="http://schemas.microsoft.com/office/word/2010/wordprocessingShape" mc:Ignorable="w14 w15 w16se wp14">
   <w:body>
-    <w:bookmarkStart w:id="0" w:name="_GoBack" w:displacedByCustomXml="next"/>
-    <w:bookmarkEnd w:id="0" w:displacedByCustomXml="next"/>
     <w:sdt>
       <w:sdtPr>
         <w:rPr>
@@ -325,44 +323,19 @@
           </w:rPr>
           <w:alias w:val="サブタイトル"/>
           <w:id w:val="573867012"/>
+          <w:showingPlcHdr/>
           <w:dataBinding w:prefixMappings="xmlns:ns0='http://schemas.openxmlformats.org/package/2006/metadata/core-properties' xmlns:ns1='http://purl.org/dc/elements/1.1/'" w:xpath="/ns0:coreProperties[1]/ns1:subject[1]" w:storeItemID="{6C3C8BC8-F283-45AE-878A-BAB7291924A1}"/>
           <w:text/>
         </w:sdtPr>
         <w:sdtEndPr/>
         <w:sdtContent>
-          <w:proofErr w:type="spellStart"/>
           <w:r>
             <w:rPr>
-              <w:rFonts w:ascii="Arial Unicode MS" w:eastAsia="ＭＳ Ｐゴシック" w:hAnsi="Arial Unicode MS" w:cs="Meiryo UI" w:hint="eastAsia"/>
+              <w:rFonts w:ascii="Arial Unicode MS" w:eastAsia="ＭＳ Ｐゴシック" w:hAnsi="Arial Unicode MS" w:cs="Meiryo UI"/>
               <w:sz w:val="36"/>
               <w:szCs w:val="36"/>
             </w:rPr>
-            <w:t>astroll</w:t>
-          </w:r>
-          <w:proofErr w:type="spellEnd"/>
-          <w:r>
-            <w:rPr>
-              <w:rFonts w:ascii="Arial Unicode MS" w:eastAsia="ＭＳ Ｐゴシック" w:hAnsi="Arial Unicode MS" w:cs="Meiryo UI" w:hint="eastAsia"/>
-              <w:sz w:val="36"/>
-              <w:szCs w:val="36"/>
-            </w:rPr>
-            <w:t>システム</w:t>
-          </w:r>
-          <w:r>
-            <w:rPr>
-              <w:rFonts w:ascii="Arial Unicode MS" w:eastAsia="ＭＳ Ｐゴシック" w:hAnsi="Arial Unicode MS" w:cs="Meiryo UI" w:hint="eastAsia"/>
-              <w:sz w:val="36"/>
-              <w:szCs w:val="36"/>
-            </w:rPr>
-            <w:t xml:space="preserve"> </w:t>
-          </w:r>
-          <w:r>
-            <w:rPr>
-              <w:rFonts w:ascii="Arial Unicode MS" w:eastAsia="ＭＳ Ｐゴシック" w:hAnsi="Arial Unicode MS" w:cs="Meiryo UI" w:hint="eastAsia"/>
-              <w:sz w:val="36"/>
-              <w:szCs w:val="36"/>
-            </w:rPr>
-            <w:t>環境構築マニュアル</w:t>
+            <w:t xml:space="preserve">     </w:t>
           </w:r>
         </w:sdtContent>
       </w:sdt>
@@ -450,13 +423,13 @@
           </w:r>
           <w:r>
             <w:rPr>
-              <w:rFonts w:ascii="ＭＳ Ｐゴシック" w:eastAsia="ＭＳ Ｐゴシック" w:hAnsi="ＭＳ Ｐゴシック" w:cs="Meiryo UI"/>
+              <w:rFonts w:ascii="ＭＳ Ｐゴシック" w:eastAsia="ＭＳ Ｐゴシック" w:hAnsi="ＭＳ Ｐゴシック" w:cs="Meiryo UI" w:hint="eastAsia"/>
               <w:kern w:val="0"/>
               <w:sz w:val="36"/>
               <w:szCs w:val="36"/>
               <w:u w:val="single"/>
             </w:rPr>
-            <w:t>0</w:t>
+            <w:t>1</w:t>
           </w:r>
           <w:r>
             <w:rPr>
@@ -498,6 +471,8 @@
         </w:rPr>
         <w:br w:type="page"/>
       </w:r>
+      <w:bookmarkStart w:id="0" w:name="_GoBack"/>
+      <w:bookmarkEnd w:id="0"/>
     </w:p>
     <w:p>
       <w:pPr>
@@ -1212,7 +1187,6 @@
           <w:szCs w:val="20"/>
         </w:rPr>
       </w:pPr>
-      <w:proofErr w:type="spellStart"/>
       <w:r>
         <w:rPr>
           <w:rFonts w:ascii="Arial Unicode MS" w:eastAsia="ＭＳ Ｐゴシック" w:hAnsi="Arial Unicode MS" w:cs="Meiryo UI" w:hint="eastAsia"/>
@@ -1223,7 +1197,6 @@
         </w:rPr>
         <w:t>MariaDB</w:t>
       </w:r>
-      <w:proofErr w:type="spellEnd"/>
       <w:r>
         <w:rPr>
           <w:rFonts w:ascii="Arial Unicode MS" w:eastAsia="ＭＳ Ｐゴシック" w:hAnsi="Arial Unicode MS" w:cs="Meiryo UI" w:hint="eastAsia"/>
@@ -1234,7 +1207,6 @@
         </w:rPr>
         <w:t>は、</w:t>
       </w:r>
-      <w:proofErr w:type="spellStart"/>
       <w:r>
         <w:rPr>
           <w:rFonts w:ascii="Arial Unicode MS" w:eastAsia="ＭＳ Ｐゴシック" w:hAnsi="Arial Unicode MS" w:cs="Meiryo UI" w:hint="eastAsia"/>
@@ -1245,7 +1217,6 @@
         </w:rPr>
         <w:t>MariaDB</w:t>
       </w:r>
-      <w:proofErr w:type="spellEnd"/>
       <w:r>
         <w:rPr>
           <w:rFonts w:ascii="Arial Unicode MS" w:eastAsia="ＭＳ Ｐゴシック" w:hAnsi="Arial Unicode MS" w:cs="Meiryo UI"/>
@@ -1343,7 +1314,6 @@
           <w:szCs w:val="20"/>
         </w:rPr>
       </w:pPr>
-      <w:proofErr w:type="spellStart"/>
       <w:r>
         <w:rPr>
           <w:rFonts w:ascii="Arial Unicode MS" w:eastAsia="ＭＳ Ｐゴシック" w:hAnsi="Arial Unicode MS" w:cs="Meiryo UI" w:hint="eastAsia"/>
@@ -1354,7 +1324,6 @@
         </w:rPr>
         <w:t>astroll</w:t>
       </w:r>
-      <w:proofErr w:type="spellEnd"/>
       <w:r>
         <w:rPr>
           <w:rFonts w:ascii="Arial Unicode MS" w:eastAsia="ＭＳ Ｐゴシック" w:hAnsi="Arial Unicode MS" w:cs="Meiryo UI" w:hint="eastAsia"/>
@@ -1365,7 +1334,6 @@
         </w:rPr>
         <w:t>の正式名称は「</w:t>
       </w:r>
-      <w:proofErr w:type="spellStart"/>
       <w:r>
         <w:rPr>
           <w:rFonts w:ascii="Arial Unicode MS" w:eastAsia="ＭＳ Ｐゴシック" w:hAnsi="Arial Unicode MS" w:cs="Meiryo UI" w:hint="eastAsia"/>
@@ -1374,18 +1342,7 @@
           <w:sz w:val="20"/>
           <w:szCs w:val="20"/>
         </w:rPr>
-        <w:t>astroll</w:t>
-      </w:r>
-      <w:proofErr w:type="spellEnd"/>
-      <w:r>
-        <w:rPr>
-          <w:rFonts w:ascii="Arial Unicode MS" w:eastAsia="ＭＳ Ｐゴシック" w:hAnsi="Arial Unicode MS" w:cs="Meiryo UI" w:hint="eastAsia"/>
-          <w:color w:val="000000"/>
-          <w:kern w:val="0"/>
-          <w:sz w:val="20"/>
-          <w:szCs w:val="20"/>
-        </w:rPr>
-        <w:t xml:space="preserve"> IT Automation</w:t>
+        <w:t>astroll IT Automation</w:t>
       </w:r>
       <w:r>
         <w:rPr>
@@ -1882,14 +1839,12 @@
         </w:rPr>
         <w:t>本書では、</w:t>
       </w:r>
-      <w:proofErr w:type="spellStart"/>
       <w:r>
         <w:rPr>
           <w:rFonts w:ascii="Arial Unicode MS" w:eastAsia="ＭＳ Ｐゴシック" w:hAnsi="Arial Unicode MS" w:cs="Meiryo UI"/>
         </w:rPr>
         <w:t>astroll</w:t>
       </w:r>
-      <w:proofErr w:type="spellEnd"/>
       <w:r>
         <w:rPr>
           <w:rFonts w:ascii="Arial Unicode MS" w:eastAsia="ＭＳ Ｐゴシック" w:hAnsi="Arial Unicode MS" w:cs="Meiryo UI" w:hint="eastAsia"/>
@@ -1948,14 +1903,12 @@
         </w:rPr>
         <w:t>を利用するにあたっては、</w:t>
       </w:r>
-      <w:proofErr w:type="spellStart"/>
       <w:r>
         <w:rPr>
           <w:rFonts w:ascii="Arial Unicode MS" w:eastAsia="ＭＳ Ｐゴシック" w:hAnsi="Arial Unicode MS" w:cs="Meiryo UI"/>
         </w:rPr>
         <w:t>astroll</w:t>
       </w:r>
-      <w:proofErr w:type="spellEnd"/>
       <w:r>
         <w:rPr>
           <w:rFonts w:ascii="Arial Unicode MS" w:eastAsia="ＭＳ Ｐゴシック" w:hAnsi="Arial Unicode MS" w:cs="Meiryo UI" w:hint="eastAsia"/>
@@ -1968,14 +1921,12 @@
         </w:rPr>
         <w:t>基本機能が構築済であることが前提です。</w:t>
       </w:r>
-      <w:proofErr w:type="spellStart"/>
       <w:r>
         <w:rPr>
           <w:rFonts w:ascii="Arial Unicode MS" w:eastAsia="ＭＳ Ｐゴシック" w:hAnsi="Arial Unicode MS" w:cs="Meiryo UI"/>
         </w:rPr>
         <w:t>astroll</w:t>
       </w:r>
-      <w:proofErr w:type="spellEnd"/>
       <w:r>
         <w:rPr>
           <w:rFonts w:ascii="Arial Unicode MS" w:eastAsia="ＭＳ Ｐゴシック" w:hAnsi="Arial Unicode MS" w:cs="Meiryo UI" w:hint="eastAsia"/>
@@ -2067,7 +2018,6 @@
         </w:rPr>
         <w:t>利用手順マニュアル_</w:t>
       </w:r>
-      <w:proofErr w:type="spellStart"/>
       <w:r>
         <w:rPr>
           <w:rFonts w:ascii="ＭＳ Ｐゴシック" w:eastAsia="ＭＳ Ｐゴシック" w:hAnsi="ＭＳ Ｐゴシック" w:cs="Meiryo UI"/>
@@ -2075,7 +2025,6 @@
         </w:rPr>
         <w:t>astroll</w:t>
       </w:r>
-      <w:proofErr w:type="spellEnd"/>
       <w:r>
         <w:rPr>
           <w:rFonts w:ascii="ＭＳ Ｐゴシック" w:eastAsia="ＭＳ Ｐゴシック" w:hAnsi="ＭＳ Ｐゴシック" w:cs="Meiryo UI" w:hint="eastAsia"/>
@@ -2345,7 +2294,6 @@
                 <w:szCs w:val="21"/>
               </w:rPr>
             </w:pPr>
-            <w:proofErr w:type="spellStart"/>
             <w:r>
               <w:rPr>
                 <w:rFonts w:ascii="ＭＳ Ｐゴシック" w:eastAsia="ＭＳ Ｐゴシック" w:hAnsi="ＭＳ Ｐゴシック" w:cs="Arial"/>
@@ -2353,7 +2301,6 @@
               </w:rPr>
               <w:t>BackYard</w:t>
             </w:r>
-            <w:proofErr w:type="spellEnd"/>
           </w:p>
           <w:p>
             <w:pPr>
@@ -2592,11 +2539,9 @@
         </w:rPr>
         <w:t>ホストグループ機能のシステム構成は、</w:t>
       </w:r>
-      <w:proofErr w:type="spellStart"/>
       <w:r>
         <w:t>astroll</w:t>
       </w:r>
-      <w:proofErr w:type="spellEnd"/>
       <w:r>
         <w:rPr>
           <w:rFonts w:hint="eastAsia"/>
@@ -2611,11 +2556,9 @@
         </w:rPr>
         <w:t>ここでは、</w:t>
       </w:r>
-      <w:proofErr w:type="spellStart"/>
       <w:r>
         <w:t>astroll</w:t>
       </w:r>
-      <w:proofErr w:type="spellEnd"/>
       <w:r>
         <w:rPr>
           <w:rFonts w:hint="eastAsia"/>
@@ -2718,11 +2661,9 @@
                             <w:pPr>
                               <w:jc w:val="right"/>
                             </w:pPr>
-                            <w:proofErr w:type="spellStart"/>
                             <w:r>
                               <w:t>astroll</w:t>
                             </w:r>
-                            <w:proofErr w:type="spellEnd"/>
                             <w:r>
                               <w:rPr>
                                 <w:rFonts w:hint="eastAsia"/>
@@ -4221,7 +4162,6 @@
                                 <w:pPr>
                                   <w:jc w:val="center"/>
                                 </w:pPr>
-                                <w:proofErr w:type="spellStart"/>
                                 <w:r>
                                   <w:rPr>
                                     <w:rFonts w:ascii="Meiryo UI" w:eastAsia="Meiryo UI" w:hAnsi="Meiryo UI" w:cs="Meiryo UI" w:hint="eastAsia"/>
@@ -4231,7 +4171,6 @@
                                   </w:rPr>
                                   <w:t>BackYard</w:t>
                                 </w:r>
-                                <w:proofErr w:type="spellEnd"/>
                               </w:p>
                               <w:p>
                                 <w:pPr>
@@ -5522,14 +5461,12 @@
         </w:rPr>
         <w:t>のシステム要件は以下となります。</w:t>
       </w:r>
-      <w:proofErr w:type="spellStart"/>
       <w:r>
         <w:rPr>
           <w:rFonts w:ascii="ＭＳ Ｐゴシック" w:eastAsia="ＭＳ Ｐゴシック" w:hAnsi="ＭＳ Ｐゴシック" w:cs="Meiryo UI"/>
         </w:rPr>
         <w:t>astroll</w:t>
       </w:r>
-      <w:proofErr w:type="spellEnd"/>
       <w:r>
         <w:rPr>
           <w:rFonts w:ascii="ＭＳ Ｐゴシック" w:eastAsia="ＭＳ Ｐゴシック" w:hAnsi="ＭＳ Ｐゴシック" w:cs="Meiryo UI" w:hint="eastAsia"/>
@@ -6149,7 +6086,6 @@
         <w:rFonts w:ascii="ＭＳ Ｐゴシック" w:eastAsia="ＭＳ Ｐゴシック" w:hAnsi="ＭＳ Ｐゴシック" w:cs="Meiryo UI"/>
       </w:rPr>
     </w:pPr>
-    <w:proofErr w:type="spellStart"/>
     <w:r>
       <w:rPr>
         <w:rFonts w:hint="eastAsia"/>
@@ -6159,7 +6095,6 @@
     <w:r>
       <w:t>stroll</w:t>
     </w:r>
-    <w:proofErr w:type="spellEnd"/>
     <w:r>
       <w:t xml:space="preserve"> </w:t>
     </w:r>
@@ -9702,7 +9637,7 @@
 </file>
 
 <file path=customXml/itemProps1.xml><?xml version="1.0" encoding="utf-8"?>
-<ds:datastoreItem xmlns:ds="http://schemas.openxmlformats.org/officeDocument/2006/customXml" ds:itemID="{9685D177-6A7B-4A5B-B7A0-1C8ACDE45A86}">
+<ds:datastoreItem xmlns:ds="http://schemas.openxmlformats.org/officeDocument/2006/customXml" ds:itemID="{B63380B6-EBC6-490E-99C7-0AA5E44430AB}">
   <ds:schemaRefs>
     <ds:schemaRef ds:uri="http://schemas.openxmlformats.org/officeDocument/2006/bibliography"/>
   </ds:schemaRefs>

--- a/asset/Documents_ja/システム構成／環境構築ガイド_ホストグループ機能編.docx
+++ b/asset/Documents_ja/システム構成／環境構築ガイド_ホストグループ機能編.docx
@@ -2,6 +2,8 @@
 <file path=word/document.xml><?xml version="1.0" encoding="utf-8"?>
 <w:document xmlns:wpc="http://schemas.microsoft.com/office/word/2010/wordprocessingCanvas" xmlns:cx="http://schemas.microsoft.com/office/drawing/2014/chartex" xmlns:cx1="http://schemas.microsoft.com/office/drawing/2015/9/8/chartex" xmlns:mc="http://schemas.openxmlformats.org/markup-compatibility/2006" xmlns:o="urn:schemas-microsoft-com:office:office" xmlns:r="http://schemas.openxmlformats.org/officeDocument/2006/relationships" xmlns:m="http://schemas.openxmlformats.org/officeDocument/2006/math" xmlns:v="urn:schemas-microsoft-com:vml" xmlns:wp14="http://schemas.microsoft.com/office/word/2010/wordprocessingDrawing" xmlns:wp="http://schemas.openxmlformats.org/drawingml/2006/wordprocessingDrawing" xmlns:w10="urn:schemas-microsoft-com:office:word" xmlns:w="http://schemas.openxmlformats.org/wordprocessingml/2006/main" xmlns:w14="http://schemas.microsoft.com/office/word/2010/wordml" xmlns:w15="http://schemas.microsoft.com/office/word/2012/wordml" xmlns:w16se="http://schemas.microsoft.com/office/word/2015/wordml/symex" xmlns:wpg="http://schemas.microsoft.com/office/word/2010/wordprocessingGroup" xmlns:wpi="http://schemas.microsoft.com/office/word/2010/wordprocessingInk" xmlns:wne="http://schemas.microsoft.com/office/word/2006/wordml" xmlns:wps="http://schemas.microsoft.com/office/word/2010/wordprocessingShape" mc:Ignorable="w14 w15 w16se wp14">
   <w:body>
+    <w:bookmarkStart w:id="0" w:name="_GoBack" w:displacedByCustomXml="next"/>
+    <w:bookmarkEnd w:id="0" w:displacedByCustomXml="next"/>
     <w:sdt>
       <w:sdtPr>
         <w:rPr>
@@ -276,33 +278,6 @@
           <w:rFonts w:ascii="ＭＳ Ｐゴシック" w:eastAsia="ＭＳ Ｐゴシック" w:hAnsi="ＭＳ Ｐゴシック" w:cs="Meiryo UI"/>
         </w:rPr>
       </w:pPr>
-      <w:sdt>
-        <w:sdtPr>
-          <w:rPr>
-            <w:rFonts w:ascii="ＭＳ Ｐゴシック" w:eastAsia="ＭＳ Ｐゴシック" w:hAnsi="ＭＳ Ｐゴシック" w:cs="Meiryo UI" w:hint="eastAsia"/>
-            <w:kern w:val="0"/>
-            <w:sz w:val="52"/>
-            <w:szCs w:val="52"/>
-          </w:rPr>
-          <w:alias w:val="タイトル"/>
-          <w:id w:val="-1204705734"/>
-          <w:showingPlcHdr/>
-          <w:dataBinding w:prefixMappings="xmlns:ns0='http://schemas.openxmlformats.org/package/2006/metadata/core-properties' xmlns:ns1='http://purl.org/dc/elements/1.1/'" w:xpath="/ns0:coreProperties[1]/ns1:title[1]" w:storeItemID="{6C3C8BC8-F283-45AE-878A-BAB7291924A1}"/>
-          <w:text/>
-        </w:sdtPr>
-        <w:sdtEndPr/>
-        <w:sdtContent>
-          <w:r>
-            <w:rPr>
-              <w:rFonts w:ascii="ＭＳ Ｐゴシック" w:eastAsia="ＭＳ Ｐゴシック" w:hAnsi="ＭＳ Ｐゴシック" w:cs="Meiryo UI"/>
-              <w:kern w:val="0"/>
-              <w:sz w:val="52"/>
-              <w:szCs w:val="52"/>
-            </w:rPr>
-            <w:t xml:space="preserve">     </w:t>
-          </w:r>
-        </w:sdtContent>
-      </w:sdt>
     </w:p>
     <w:p>
       <w:pPr>
@@ -314,31 +289,6 @@
           <w:szCs w:val="24"/>
         </w:rPr>
       </w:pPr>
-      <w:sdt>
-        <w:sdtPr>
-          <w:rPr>
-            <w:rFonts w:ascii="Arial Unicode MS" w:eastAsia="ＭＳ Ｐゴシック" w:hAnsi="Arial Unicode MS" w:cs="Meiryo UI" w:hint="eastAsia"/>
-            <w:sz w:val="36"/>
-            <w:szCs w:val="36"/>
-          </w:rPr>
-          <w:alias w:val="サブタイトル"/>
-          <w:id w:val="573867012"/>
-          <w:showingPlcHdr/>
-          <w:dataBinding w:prefixMappings="xmlns:ns0='http://schemas.openxmlformats.org/package/2006/metadata/core-properties' xmlns:ns1='http://purl.org/dc/elements/1.1/'" w:xpath="/ns0:coreProperties[1]/ns1:subject[1]" w:storeItemID="{6C3C8BC8-F283-45AE-878A-BAB7291924A1}"/>
-          <w:text/>
-        </w:sdtPr>
-        <w:sdtEndPr/>
-        <w:sdtContent>
-          <w:r>
-            <w:rPr>
-              <w:rFonts w:ascii="Arial Unicode MS" w:eastAsia="ＭＳ Ｐゴシック" w:hAnsi="Arial Unicode MS" w:cs="Meiryo UI"/>
-              <w:sz w:val="36"/>
-              <w:szCs w:val="36"/>
-            </w:rPr>
-            <w:t xml:space="preserve">     </w:t>
-          </w:r>
-        </w:sdtContent>
-      </w:sdt>
     </w:p>
     <w:sdt>
       <w:sdtPr>
@@ -471,8 +421,6 @@
         </w:rPr>
         <w:br w:type="page"/>
       </w:r>
-      <w:bookmarkStart w:id="0" w:name="_GoBack"/>
-      <w:bookmarkEnd w:id="0"/>
     </w:p>
     <w:p>
       <w:pPr>
@@ -1187,6 +1135,7 @@
           <w:szCs w:val="20"/>
         </w:rPr>
       </w:pPr>
+      <w:proofErr w:type="spellStart"/>
       <w:r>
         <w:rPr>
           <w:rFonts w:ascii="Arial Unicode MS" w:eastAsia="ＭＳ Ｐゴシック" w:hAnsi="Arial Unicode MS" w:cs="Meiryo UI" w:hint="eastAsia"/>
@@ -1197,6 +1146,7 @@
         </w:rPr>
         <w:t>MariaDB</w:t>
       </w:r>
+      <w:proofErr w:type="spellEnd"/>
       <w:r>
         <w:rPr>
           <w:rFonts w:ascii="Arial Unicode MS" w:eastAsia="ＭＳ Ｐゴシック" w:hAnsi="Arial Unicode MS" w:cs="Meiryo UI" w:hint="eastAsia"/>
@@ -1207,6 +1157,7 @@
         </w:rPr>
         <w:t>は、</w:t>
       </w:r>
+      <w:proofErr w:type="spellStart"/>
       <w:r>
         <w:rPr>
           <w:rFonts w:ascii="Arial Unicode MS" w:eastAsia="ＭＳ Ｐゴシック" w:hAnsi="Arial Unicode MS" w:cs="Meiryo UI" w:hint="eastAsia"/>
@@ -1217,6 +1168,7 @@
         </w:rPr>
         <w:t>MariaDB</w:t>
       </w:r>
+      <w:proofErr w:type="spellEnd"/>
       <w:r>
         <w:rPr>
           <w:rFonts w:ascii="Arial Unicode MS" w:eastAsia="ＭＳ Ｐゴシック" w:hAnsi="Arial Unicode MS" w:cs="Meiryo UI"/>
@@ -1314,6 +1266,7 @@
           <w:szCs w:val="20"/>
         </w:rPr>
       </w:pPr>
+      <w:proofErr w:type="spellStart"/>
       <w:r>
         <w:rPr>
           <w:rFonts w:ascii="Arial Unicode MS" w:eastAsia="ＭＳ Ｐゴシック" w:hAnsi="Arial Unicode MS" w:cs="Meiryo UI" w:hint="eastAsia"/>
@@ -1324,6 +1277,7 @@
         </w:rPr>
         <w:t>astroll</w:t>
       </w:r>
+      <w:proofErr w:type="spellEnd"/>
       <w:r>
         <w:rPr>
           <w:rFonts w:ascii="Arial Unicode MS" w:eastAsia="ＭＳ Ｐゴシック" w:hAnsi="Arial Unicode MS" w:cs="Meiryo UI" w:hint="eastAsia"/>
@@ -1334,6 +1288,7 @@
         </w:rPr>
         <w:t>の正式名称は「</w:t>
       </w:r>
+      <w:proofErr w:type="spellStart"/>
       <w:r>
         <w:rPr>
           <w:rFonts w:ascii="Arial Unicode MS" w:eastAsia="ＭＳ Ｐゴシック" w:hAnsi="Arial Unicode MS" w:cs="Meiryo UI" w:hint="eastAsia"/>
@@ -1342,7 +1297,18 @@
           <w:sz w:val="20"/>
           <w:szCs w:val="20"/>
         </w:rPr>
-        <w:t>astroll IT Automation</w:t>
+        <w:t>astroll</w:t>
+      </w:r>
+      <w:proofErr w:type="spellEnd"/>
+      <w:r>
+        <w:rPr>
+          <w:rFonts w:ascii="Arial Unicode MS" w:eastAsia="ＭＳ Ｐゴシック" w:hAnsi="Arial Unicode MS" w:cs="Meiryo UI" w:hint="eastAsia"/>
+          <w:color w:val="000000"/>
+          <w:kern w:val="0"/>
+          <w:sz w:val="20"/>
+          <w:szCs w:val="20"/>
+        </w:rPr>
+        <w:t xml:space="preserve"> IT Automation</w:t>
       </w:r>
       <w:r>
         <w:rPr>
@@ -1839,12 +1805,14 @@
         </w:rPr>
         <w:t>本書では、</w:t>
       </w:r>
+      <w:proofErr w:type="spellStart"/>
       <w:r>
         <w:rPr>
           <w:rFonts w:ascii="Arial Unicode MS" w:eastAsia="ＭＳ Ｐゴシック" w:hAnsi="Arial Unicode MS" w:cs="Meiryo UI"/>
         </w:rPr>
         <w:t>astroll</w:t>
       </w:r>
+      <w:proofErr w:type="spellEnd"/>
       <w:r>
         <w:rPr>
           <w:rFonts w:ascii="Arial Unicode MS" w:eastAsia="ＭＳ Ｐゴシック" w:hAnsi="Arial Unicode MS" w:cs="Meiryo UI" w:hint="eastAsia"/>
@@ -1903,12 +1871,14 @@
         </w:rPr>
         <w:t>を利用するにあたっては、</w:t>
       </w:r>
+      <w:proofErr w:type="spellStart"/>
       <w:r>
         <w:rPr>
           <w:rFonts w:ascii="Arial Unicode MS" w:eastAsia="ＭＳ Ｐゴシック" w:hAnsi="Arial Unicode MS" w:cs="Meiryo UI"/>
         </w:rPr>
         <w:t>astroll</w:t>
       </w:r>
+      <w:proofErr w:type="spellEnd"/>
       <w:r>
         <w:rPr>
           <w:rFonts w:ascii="Arial Unicode MS" w:eastAsia="ＭＳ Ｐゴシック" w:hAnsi="Arial Unicode MS" w:cs="Meiryo UI" w:hint="eastAsia"/>
@@ -1921,12 +1891,14 @@
         </w:rPr>
         <w:t>基本機能が構築済であることが前提です。</w:t>
       </w:r>
+      <w:proofErr w:type="spellStart"/>
       <w:r>
         <w:rPr>
           <w:rFonts w:ascii="Arial Unicode MS" w:eastAsia="ＭＳ Ｐゴシック" w:hAnsi="Arial Unicode MS" w:cs="Meiryo UI"/>
         </w:rPr>
         <w:t>astroll</w:t>
       </w:r>
+      <w:proofErr w:type="spellEnd"/>
       <w:r>
         <w:rPr>
           <w:rFonts w:ascii="Arial Unicode MS" w:eastAsia="ＭＳ Ｐゴシック" w:hAnsi="Arial Unicode MS" w:cs="Meiryo UI" w:hint="eastAsia"/>
@@ -2018,6 +1990,7 @@
         </w:rPr>
         <w:t>利用手順マニュアル_</w:t>
       </w:r>
+      <w:proofErr w:type="spellStart"/>
       <w:r>
         <w:rPr>
           <w:rFonts w:ascii="ＭＳ Ｐゴシック" w:eastAsia="ＭＳ Ｐゴシック" w:hAnsi="ＭＳ Ｐゴシック" w:cs="Meiryo UI"/>
@@ -2025,6 +1998,7 @@
         </w:rPr>
         <w:t>astroll</w:t>
       </w:r>
+      <w:proofErr w:type="spellEnd"/>
       <w:r>
         <w:rPr>
           <w:rFonts w:ascii="ＭＳ Ｐゴシック" w:eastAsia="ＭＳ Ｐゴシック" w:hAnsi="ＭＳ Ｐゴシック" w:cs="Meiryo UI" w:hint="eastAsia"/>
@@ -2294,6 +2268,7 @@
                 <w:szCs w:val="21"/>
               </w:rPr>
             </w:pPr>
+            <w:proofErr w:type="spellStart"/>
             <w:r>
               <w:rPr>
                 <w:rFonts w:ascii="ＭＳ Ｐゴシック" w:eastAsia="ＭＳ Ｐゴシック" w:hAnsi="ＭＳ Ｐゴシック" w:cs="Arial"/>
@@ -2301,6 +2276,7 @@
               </w:rPr>
               <w:t>BackYard</w:t>
             </w:r>
+            <w:proofErr w:type="spellEnd"/>
           </w:p>
           <w:p>
             <w:pPr>
@@ -2539,9 +2515,11 @@
         </w:rPr>
         <w:t>ホストグループ機能のシステム構成は、</w:t>
       </w:r>
+      <w:proofErr w:type="spellStart"/>
       <w:r>
         <w:t>astroll</w:t>
       </w:r>
+      <w:proofErr w:type="spellEnd"/>
       <w:r>
         <w:rPr>
           <w:rFonts w:hint="eastAsia"/>
@@ -2556,9 +2534,11 @@
         </w:rPr>
         <w:t>ここでは、</w:t>
       </w:r>
+      <w:proofErr w:type="spellStart"/>
       <w:r>
         <w:t>astroll</w:t>
       </w:r>
+      <w:proofErr w:type="spellEnd"/>
       <w:r>
         <w:rPr>
           <w:rFonts w:hint="eastAsia"/>
@@ -2661,9 +2641,11 @@
                             <w:pPr>
                               <w:jc w:val="right"/>
                             </w:pPr>
+                            <w:proofErr w:type="spellStart"/>
                             <w:r>
                               <w:t>astroll</w:t>
                             </w:r>
+                            <w:proofErr w:type="spellEnd"/>
                             <w:r>
                               <w:rPr>
                                 <w:rFonts w:hint="eastAsia"/>
@@ -3070,7 +3052,16 @@
                                     <w:sz w:val="14"/>
                                     <w:szCs w:val="14"/>
                                   </w:rPr>
-                                  <w:t>Webサーバ [ACT]</w:t>
+                                  <w:t>Web</w:t>
+                                </w:r>
+                                <w:r>
+                                  <w:rPr>
+                                    <w:rFonts w:ascii="Meiryo UI" w:eastAsia="Meiryo UI" w:hAnsi="Meiryo UI" w:cs="Meiryo UI" w:hint="eastAsia"/>
+                                    <w:color w:val="000000"/>
+                                    <w:sz w:val="14"/>
+                                    <w:szCs w:val="14"/>
+                                  </w:rPr>
+                                  <w:t>サーバ [ACT]</w:t>
                                 </w:r>
                               </w:p>
                             </w:txbxContent>
@@ -3189,7 +3180,16 @@
                                     <w:sz w:val="14"/>
                                     <w:szCs w:val="14"/>
                                   </w:rPr>
-                                  <w:t>Webサーバ [ACT]</w:t>
+                                  <w:t>Web</w:t>
+                                </w:r>
+                                <w:r>
+                                  <w:rPr>
+                                    <w:rFonts w:ascii="Meiryo UI" w:eastAsia="Meiryo UI" w:hAnsi="Meiryo UI" w:cs="Meiryo UI" w:hint="eastAsia"/>
+                                    <w:color w:val="000000"/>
+                                    <w:sz w:val="14"/>
+                                    <w:szCs w:val="14"/>
+                                  </w:rPr>
+                                  <w:t>サーバ [ACT]</w:t>
                                 </w:r>
                               </w:p>
                             </w:txbxContent>
@@ -3400,7 +3400,16 @@
                                     <w:sz w:val="14"/>
                                     <w:szCs w:val="14"/>
                                   </w:rPr>
-                                  <w:t>Webサーバ [ACT]</w:t>
+                                  <w:t>Web</w:t>
+                                </w:r>
+                                <w:r>
+                                  <w:rPr>
+                                    <w:rFonts w:ascii="Meiryo UI" w:eastAsia="Meiryo UI" w:hAnsi="Meiryo UI" w:cs="Meiryo UI" w:hint="eastAsia"/>
+                                    <w:color w:val="000000"/>
+                                    <w:sz w:val="14"/>
+                                    <w:szCs w:val="14"/>
+                                  </w:rPr>
+                                  <w:t>サーバ [ACT]</w:t>
                                 </w:r>
                               </w:p>
                             </w:txbxContent>
@@ -3476,7 +3485,16 @@
                                     <w:sz w:val="14"/>
                                     <w:szCs w:val="14"/>
                                   </w:rPr>
-                                  <w:t>DB接続情報</w:t>
+                                  <w:t>DB</w:t>
+                                </w:r>
+                                <w:r>
+                                  <w:rPr>
+                                    <w:rFonts w:ascii="Meiryo UI" w:eastAsia="Meiryo UI" w:hAnsi="Meiryo UI" w:cs="Meiryo UI" w:hint="eastAsia"/>
+                                    <w:color w:val="000000"/>
+                                    <w:sz w:val="14"/>
+                                    <w:szCs w:val="14"/>
+                                  </w:rPr>
+                                  <w:t>接続情報</w:t>
                                 </w:r>
                               </w:p>
                             </w:txbxContent>
@@ -4032,7 +4050,16 @@
                                     <w:sz w:val="16"/>
                                     <w:szCs w:val="16"/>
                                   </w:rPr>
-                                  <w:t>AP/DBサーバ [SBY]</w:t>
+                                  <w:t>AP/DB</w:t>
+                                </w:r>
+                                <w:r>
+                                  <w:rPr>
+                                    <w:rFonts w:ascii="Meiryo UI" w:eastAsia="Meiryo UI" w:hAnsi="Meiryo UI" w:cs="Meiryo UI" w:hint="eastAsia"/>
+                                    <w:color w:val="000000"/>
+                                    <w:sz w:val="16"/>
+                                    <w:szCs w:val="16"/>
+                                  </w:rPr>
+                                  <w:t>サーバ [SBY]</w:t>
                                 </w:r>
                               </w:p>
                             </w:txbxContent>
@@ -4162,6 +4189,7 @@
                                 <w:pPr>
                                   <w:jc w:val="center"/>
                                 </w:pPr>
+                                <w:proofErr w:type="spellStart"/>
                                 <w:r>
                                   <w:rPr>
                                     <w:rFonts w:ascii="Meiryo UI" w:eastAsia="Meiryo UI" w:hAnsi="Meiryo UI" w:cs="Meiryo UI" w:hint="eastAsia"/>
@@ -4171,6 +4199,7 @@
                                   </w:rPr>
                                   <w:t>BackYard</w:t>
                                 </w:r>
+                                <w:proofErr w:type="spellEnd"/>
                               </w:p>
                               <w:p>
                                 <w:pPr>
@@ -4229,7 +4258,16 @@
                                     <w:sz w:val="16"/>
                                     <w:szCs w:val="16"/>
                                   </w:rPr>
-                                  <w:t>AP/DBサーバ [ACT]</w:t>
+                                  <w:t>AP/DB</w:t>
+                                </w:r>
+                                <w:r>
+                                  <w:rPr>
+                                    <w:rFonts w:ascii="Meiryo UI" w:eastAsia="Meiryo UI" w:hAnsi="Meiryo UI" w:cs="Meiryo UI" w:hint="eastAsia"/>
+                                    <w:color w:val="000000"/>
+                                    <w:sz w:val="16"/>
+                                    <w:szCs w:val="16"/>
+                                  </w:rPr>
+                                  <w:t>サーバ [ACT]</w:t>
                                 </w:r>
                               </w:p>
                             </w:txbxContent>
@@ -4485,7 +4523,16 @@
                                     <w:sz w:val="14"/>
                                     <w:szCs w:val="14"/>
                                   </w:rPr>
-                                  <w:t>DB接続情報</w:t>
+                                  <w:t>DB</w:t>
+                                </w:r>
+                                <w:r>
+                                  <w:rPr>
+                                    <w:rFonts w:ascii="Meiryo UI" w:eastAsia="Meiryo UI" w:hAnsi="Meiryo UI" w:cs="Meiryo UI" w:hint="eastAsia"/>
+                                    <w:color w:val="000000"/>
+                                    <w:sz w:val="14"/>
+                                    <w:szCs w:val="14"/>
+                                  </w:rPr>
+                                  <w:t>接続情報</w:t>
                                 </w:r>
                               </w:p>
                             </w:txbxContent>
@@ -4642,6 +4689,10 @@
                       </w:txbxContent>
                     </v:textbox>
                   </v:rect>
+                  <v:shapetype id="_x0000_t202" coordsize="21600,21600" o:spt="202" path="m,l,21600r21600,l21600,xe">
+                    <v:stroke joinstyle="miter"/>
+                    <v:path gradientshapeok="t" o:connecttype="rect"/>
+                  </v:shapetype>
                   <v:shape id="テキスト ボックス 274" o:spid="_x0000_s1054" type="#_x0000_t202" style="position:absolute;left:1428;width:13990;height:2638;visibility:visible;mso-wrap-style:square;v-text-anchor:middle" o:gfxdata="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" fillcolor="window">
                     <v:textbox inset="0,0,0,0">
                       <w:txbxContent>
@@ -4656,7 +4707,16 @@
                               <w:sz w:val="16"/>
                               <w:szCs w:val="16"/>
                             </w:rPr>
-                            <w:t>AP/DBサーバ [SBY]</w:t>
+                            <w:t>AP/DB</w:t>
+                          </w:r>
+                          <w:r>
+                            <w:rPr>
+                              <w:rFonts w:ascii="Meiryo UI" w:eastAsia="Meiryo UI" w:hAnsi="Meiryo UI" w:cs="Meiryo UI" w:hint="eastAsia"/>
+                              <w:color w:val="000000"/>
+                              <w:sz w:val="16"/>
+                              <w:szCs w:val="16"/>
+                            </w:rPr>
+                            <w:t>サーバ [SBY]</w:t>
                           </w:r>
                         </w:p>
                       </w:txbxContent>
@@ -4723,7 +4783,16 @@
                               <w:sz w:val="16"/>
                               <w:szCs w:val="16"/>
                             </w:rPr>
-                            <w:t>AP/DBサーバ [ACT]</w:t>
+                            <w:t>AP/DB</w:t>
+                          </w:r>
+                          <w:r>
+                            <w:rPr>
+                              <w:rFonts w:ascii="Meiryo UI" w:eastAsia="Meiryo UI" w:hAnsi="Meiryo UI" w:cs="Meiryo UI" w:hint="eastAsia"/>
+                              <w:color w:val="000000"/>
+                              <w:sz w:val="16"/>
+                              <w:szCs w:val="16"/>
+                            </w:rPr>
+                            <w:t>サーバ [ACT]</w:t>
                           </w:r>
                         </w:p>
                       </w:txbxContent>
@@ -4834,6 +4903,10 @@
                       </w:txbxContent>
                     </v:textbox>
                   </v:shape>
+                  <v:shapetype id="_x0000_t115" coordsize="21600,21600" o:spt="115" path="m,20465v810,317,1620,452,2397,725c3077,21325,3790,21417,4405,21597v1620,,2202,-180,2657,-272c7580,21280,8002,21010,8455,20917v422,-135,810,-405,1327,-542c10205,20150,10657,19967,11080,19742v517,-182,970,-407,1425,-590c13087,19017,13605,18745,14255,18610v615,-180,1262,-318,1942,-408c16975,18202,17785,18022,18595,18022r,-1670l19192,16252r808,l20000,14467r722,-75l21597,14392,21597,,2972,r,1815l1532,1815r,1860l,3675,,20465xem1532,3675nfl18595,3675r,12677em2972,1815nfl20000,1815r,12652e">
+                    <v:stroke joinstyle="miter"/>
+                    <v:path o:extrusionok="f" o:connecttype="custom" o:connectlocs="10800,0;0,10800;10800,19890;21600,10800" textboxrect="0,3675,18595,18022"/>
+                  </v:shapetype>
                   <v:shape id="フローチャート : 複数書類 183" o:spid="_x0000_s1061" type="#_x0000_t115" style="position:absolute;left:476;top:17526;width:6452;height:2515;visibility:visible;mso-wrap-style:square;v-text-anchor:middle" o:gfxdata="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" fillcolor="#a3c4ff" strokecolor="#4a7ebb">
                     <v:fill color2="#e5eeff" rotate="t" angle="180" colors="0 #a3c4ff;22938f #bfd5ff;1 #e5eeff" focus="100%" type="gradient"/>
                     <v:shadow on="t" color="black" opacity="24903f" origin=",.5" offset="0,.55556mm"/>
@@ -4850,7 +4923,16 @@
                               <w:sz w:val="14"/>
                               <w:szCs w:val="14"/>
                             </w:rPr>
-                            <w:t>DB接続情報</w:t>
+                            <w:t>DB</w:t>
+                          </w:r>
+                          <w:r>
+                            <w:rPr>
+                              <w:rFonts w:ascii="Meiryo UI" w:eastAsia="Meiryo UI" w:hAnsi="Meiryo UI" w:cs="Meiryo UI" w:hint="eastAsia"/>
+                              <w:color w:val="000000"/>
+                              <w:sz w:val="14"/>
+                              <w:szCs w:val="14"/>
+                            </w:rPr>
+                            <w:t>接続情報</w:t>
                           </w:r>
                         </w:p>
                       </w:txbxContent>
@@ -5461,12 +5543,14 @@
         </w:rPr>
         <w:t>のシステム要件は以下となります。</w:t>
       </w:r>
+      <w:proofErr w:type="spellStart"/>
       <w:r>
         <w:rPr>
           <w:rFonts w:ascii="ＭＳ Ｐゴシック" w:eastAsia="ＭＳ Ｐゴシック" w:hAnsi="ＭＳ Ｐゴシック" w:cs="Meiryo UI"/>
         </w:rPr>
         <w:t>astroll</w:t>
       </w:r>
+      <w:proofErr w:type="spellEnd"/>
       <w:r>
         <w:rPr>
           <w:rFonts w:ascii="ＭＳ Ｐゴシック" w:eastAsia="ＭＳ Ｐゴシック" w:hAnsi="ＭＳ Ｐゴシック" w:cs="Meiryo UI" w:hint="eastAsia"/>
@@ -6043,9 +6127,12 @@
       </w:pPr>
     </w:p>
     <w:sectPr>
-      <w:headerReference w:type="default" r:id="rId9"/>
-      <w:footerReference w:type="default" r:id="rId10"/>
-      <w:headerReference w:type="first" r:id="rId11"/>
+      <w:headerReference w:type="even" r:id="rId9"/>
+      <w:headerReference w:type="default" r:id="rId10"/>
+      <w:footerReference w:type="even" r:id="rId11"/>
+      <w:footerReference w:type="default" r:id="rId12"/>
+      <w:headerReference w:type="first" r:id="rId13"/>
+      <w:footerReference w:type="first" r:id="rId14"/>
       <w:pgSz w:w="11906" w:h="16838" w:code="9"/>
       <w:pgMar w:top="1361" w:right="851" w:bottom="1134" w:left="1418" w:header="851" w:footer="992" w:gutter="0"/>
       <w:pgNumType w:start="0"/>
@@ -6080,12 +6167,23 @@
 <w:ftr xmlns:wpc="http://schemas.microsoft.com/office/word/2010/wordprocessingCanvas" xmlns:cx="http://schemas.microsoft.com/office/drawing/2014/chartex" xmlns:cx1="http://schemas.microsoft.com/office/drawing/2015/9/8/chartex" xmlns:mc="http://schemas.openxmlformats.org/markup-compatibility/2006" xmlns:o="urn:schemas-microsoft-com:office:office" xmlns:r="http://schemas.openxmlformats.org/officeDocument/2006/relationships" xmlns:m="http://schemas.openxmlformats.org/officeDocument/2006/math" xmlns:v="urn:schemas-microsoft-com:vml" xmlns:wp14="http://schemas.microsoft.com/office/word/2010/wordprocessingDrawing" xmlns:wp="http://schemas.openxmlformats.org/drawingml/2006/wordprocessingDrawing" xmlns:w10="urn:schemas-microsoft-com:office:word" xmlns:w="http://schemas.openxmlformats.org/wordprocessingml/2006/main" xmlns:w14="http://schemas.microsoft.com/office/word/2010/wordml" xmlns:w15="http://schemas.microsoft.com/office/word/2012/wordml" xmlns:w16se="http://schemas.microsoft.com/office/word/2015/wordml/symex" xmlns:wpg="http://schemas.microsoft.com/office/word/2010/wordprocessingGroup" xmlns:wpi="http://schemas.microsoft.com/office/word/2010/wordprocessingInk" xmlns:wne="http://schemas.microsoft.com/office/word/2006/wordml" xmlns:wps="http://schemas.microsoft.com/office/word/2010/wordprocessingShape" mc:Ignorable="w14 w15 w16se wp14">
   <w:p>
     <w:pPr>
+      <w:pStyle w:val="a5"/>
+    </w:pPr>
+  </w:p>
+</w:ftr>
+</file>
+
+<file path=word/footer2.xml><?xml version="1.0" encoding="utf-8"?>
+<w:ftr xmlns:wpc="http://schemas.microsoft.com/office/word/2010/wordprocessingCanvas" xmlns:cx="http://schemas.microsoft.com/office/drawing/2014/chartex" xmlns:cx1="http://schemas.microsoft.com/office/drawing/2015/9/8/chartex" xmlns:mc="http://schemas.openxmlformats.org/markup-compatibility/2006" xmlns:o="urn:schemas-microsoft-com:office:office" xmlns:r="http://schemas.openxmlformats.org/officeDocument/2006/relationships" xmlns:m="http://schemas.openxmlformats.org/officeDocument/2006/math" xmlns:v="urn:schemas-microsoft-com:vml" xmlns:wp14="http://schemas.microsoft.com/office/word/2010/wordprocessingDrawing" xmlns:wp="http://schemas.openxmlformats.org/drawingml/2006/wordprocessingDrawing" xmlns:w10="urn:schemas-microsoft-com:office:word" xmlns:w="http://schemas.openxmlformats.org/wordprocessingml/2006/main" xmlns:w14="http://schemas.microsoft.com/office/word/2010/wordml" xmlns:w15="http://schemas.microsoft.com/office/word/2012/wordml" xmlns:w16se="http://schemas.microsoft.com/office/word/2015/wordml/symex" xmlns:wpg="http://schemas.microsoft.com/office/word/2010/wordprocessingGroup" xmlns:wpi="http://schemas.microsoft.com/office/word/2010/wordprocessingInk" xmlns:wne="http://schemas.microsoft.com/office/word/2006/wordml" xmlns:wps="http://schemas.microsoft.com/office/word/2010/wordprocessingShape" mc:Ignorable="w14 w15 w16se wp14">
+  <w:p>
+    <w:pPr>
       <w:widowControl/>
       <w:jc w:val="center"/>
       <w:rPr>
         <w:rFonts w:ascii="ＭＳ Ｐゴシック" w:eastAsia="ＭＳ Ｐゴシック" w:hAnsi="ＭＳ Ｐゴシック" w:cs="Meiryo UI"/>
       </w:rPr>
     </w:pPr>
+    <w:proofErr w:type="spellStart"/>
     <w:r>
       <w:rPr>
         <w:rFonts w:hint="eastAsia"/>
@@ -6095,6 +6193,7 @@
     <w:r>
       <w:t>stroll</w:t>
     </w:r>
+    <w:proofErr w:type="spellEnd"/>
     <w:r>
       <w:t xml:space="preserve"> </w:t>
     </w:r>
@@ -6258,6 +6357,16 @@
 </w:ftr>
 </file>
 
+<file path=word/footer3.xml><?xml version="1.0" encoding="utf-8"?>
+<w:ftr xmlns:wpc="http://schemas.microsoft.com/office/word/2010/wordprocessingCanvas" xmlns:cx="http://schemas.microsoft.com/office/drawing/2014/chartex" xmlns:cx1="http://schemas.microsoft.com/office/drawing/2015/9/8/chartex" xmlns:mc="http://schemas.openxmlformats.org/markup-compatibility/2006" xmlns:o="urn:schemas-microsoft-com:office:office" xmlns:r="http://schemas.openxmlformats.org/officeDocument/2006/relationships" xmlns:m="http://schemas.openxmlformats.org/officeDocument/2006/math" xmlns:v="urn:schemas-microsoft-com:vml" xmlns:wp14="http://schemas.microsoft.com/office/word/2010/wordprocessingDrawing" xmlns:wp="http://schemas.openxmlformats.org/drawingml/2006/wordprocessingDrawing" xmlns:w10="urn:schemas-microsoft-com:office:word" xmlns:w="http://schemas.openxmlformats.org/wordprocessingml/2006/main" xmlns:w14="http://schemas.microsoft.com/office/word/2010/wordml" xmlns:w15="http://schemas.microsoft.com/office/word/2012/wordml" xmlns:w16se="http://schemas.microsoft.com/office/word/2015/wordml/symex" xmlns:wpg="http://schemas.microsoft.com/office/word/2010/wordprocessingGroup" xmlns:wpi="http://schemas.microsoft.com/office/word/2010/wordprocessingInk" xmlns:wne="http://schemas.microsoft.com/office/word/2006/wordml" xmlns:wps="http://schemas.microsoft.com/office/word/2010/wordprocessingShape" mc:Ignorable="w14 w15 w16se wp14">
+  <w:p>
+    <w:pPr>
+      <w:pStyle w:val="a5"/>
+    </w:pPr>
+  </w:p>
+</w:ftr>
+</file>
+
 <file path=word/footnotes.xml><?xml version="1.0" encoding="utf-8"?>
 <w:footnotes xmlns:wpc="http://schemas.microsoft.com/office/word/2010/wordprocessingCanvas" xmlns:cx="http://schemas.microsoft.com/office/drawing/2014/chartex" xmlns:cx1="http://schemas.microsoft.com/office/drawing/2015/9/8/chartex" xmlns:mc="http://schemas.openxmlformats.org/markup-compatibility/2006" xmlns:o="urn:schemas-microsoft-com:office:office" xmlns:r="http://schemas.openxmlformats.org/officeDocument/2006/relationships" xmlns:m="http://schemas.openxmlformats.org/officeDocument/2006/math" xmlns:v="urn:schemas-microsoft-com:vml" xmlns:wp14="http://schemas.microsoft.com/office/word/2010/wordprocessingDrawing" xmlns:wp="http://schemas.openxmlformats.org/drawingml/2006/wordprocessingDrawing" xmlns:w10="urn:schemas-microsoft-com:office:word" xmlns:w="http://schemas.openxmlformats.org/wordprocessingml/2006/main" xmlns:w14="http://schemas.microsoft.com/office/word/2010/wordml" xmlns:w15="http://schemas.microsoft.com/office/word/2012/wordml" xmlns:w16se="http://schemas.microsoft.com/office/word/2015/wordml/symex" xmlns:wpg="http://schemas.microsoft.com/office/word/2010/wordprocessingGroup" xmlns:wpi="http://schemas.microsoft.com/office/word/2010/wordprocessingInk" xmlns:wne="http://schemas.microsoft.com/office/word/2006/wordml" xmlns:wps="http://schemas.microsoft.com/office/word/2010/wordprocessingShape" mc:Ignorable="w14 w15 w16se wp14">
   <w:footnote w:type="separator" w:id="-1">
@@ -6278,6 +6387,16 @@
 </file>
 
 <file path=word/header1.xml><?xml version="1.0" encoding="utf-8"?>
+<w:hdr xmlns:wpc="http://schemas.microsoft.com/office/word/2010/wordprocessingCanvas" xmlns:cx="http://schemas.microsoft.com/office/drawing/2014/chartex" xmlns:cx1="http://schemas.microsoft.com/office/drawing/2015/9/8/chartex" xmlns:mc="http://schemas.openxmlformats.org/markup-compatibility/2006" xmlns:o="urn:schemas-microsoft-com:office:office" xmlns:r="http://schemas.openxmlformats.org/officeDocument/2006/relationships" xmlns:m="http://schemas.openxmlformats.org/officeDocument/2006/math" xmlns:v="urn:schemas-microsoft-com:vml" xmlns:wp14="http://schemas.microsoft.com/office/word/2010/wordprocessingDrawing" xmlns:wp="http://schemas.openxmlformats.org/drawingml/2006/wordprocessingDrawing" xmlns:w10="urn:schemas-microsoft-com:office:word" xmlns:w="http://schemas.openxmlformats.org/wordprocessingml/2006/main" xmlns:w14="http://schemas.microsoft.com/office/word/2010/wordml" xmlns:w15="http://schemas.microsoft.com/office/word/2012/wordml" xmlns:w16se="http://schemas.microsoft.com/office/word/2015/wordml/symex" xmlns:wpg="http://schemas.microsoft.com/office/word/2010/wordprocessingGroup" xmlns:wpi="http://schemas.microsoft.com/office/word/2010/wordprocessingInk" xmlns:wne="http://schemas.microsoft.com/office/word/2006/wordml" xmlns:wps="http://schemas.microsoft.com/office/word/2010/wordprocessingShape" mc:Ignorable="w14 w15 w16se wp14">
+  <w:p>
+    <w:pPr>
+      <w:pStyle w:val="a3"/>
+    </w:pPr>
+  </w:p>
+</w:hdr>
+</file>
+
+<file path=word/header2.xml><?xml version="1.0" encoding="utf-8"?>
 <w:hdr xmlns:wpc="http://schemas.microsoft.com/office/word/2010/wordprocessingCanvas" xmlns:cx="http://schemas.microsoft.com/office/drawing/2014/chartex" xmlns:cx1="http://schemas.microsoft.com/office/drawing/2015/9/8/chartex" xmlns:mc="http://schemas.openxmlformats.org/markup-compatibility/2006" xmlns:o="urn:schemas-microsoft-com:office:office" xmlns:r="http://schemas.openxmlformats.org/officeDocument/2006/relationships" xmlns:m="http://schemas.openxmlformats.org/officeDocument/2006/math" xmlns:v="urn:schemas-microsoft-com:vml" xmlns:wp14="http://schemas.microsoft.com/office/word/2010/wordprocessingDrawing" xmlns:wp="http://schemas.openxmlformats.org/drawingml/2006/wordprocessingDrawing" xmlns:w10="urn:schemas-microsoft-com:office:word" xmlns:w="http://schemas.openxmlformats.org/wordprocessingml/2006/main" xmlns:w14="http://schemas.microsoft.com/office/word/2010/wordml" xmlns:w15="http://schemas.microsoft.com/office/word/2012/wordml" xmlns:w16se="http://schemas.microsoft.com/office/word/2015/wordml/symex" xmlns:wpg="http://schemas.microsoft.com/office/word/2010/wordprocessingGroup" xmlns:wpi="http://schemas.microsoft.com/office/word/2010/wordprocessingInk" xmlns:wne="http://schemas.microsoft.com/office/word/2006/wordml" xmlns:wps="http://schemas.microsoft.com/office/word/2010/wordprocessingShape" mc:Ignorable="w14 w15 w16se wp14">
   <w:p>
     <w:pPr>
@@ -6349,7 +6468,7 @@
 </w:hdr>
 </file>
 
-<file path=word/header2.xml><?xml version="1.0" encoding="utf-8"?>
+<file path=word/header3.xml><?xml version="1.0" encoding="utf-8"?>
 <w:hdr xmlns:wpc="http://schemas.microsoft.com/office/word/2010/wordprocessingCanvas" xmlns:cx="http://schemas.microsoft.com/office/drawing/2014/chartex" xmlns:cx1="http://schemas.microsoft.com/office/drawing/2015/9/8/chartex" xmlns:mc="http://schemas.openxmlformats.org/markup-compatibility/2006" xmlns:o="urn:schemas-microsoft-com:office:office" xmlns:r="http://schemas.openxmlformats.org/officeDocument/2006/relationships" xmlns:m="http://schemas.openxmlformats.org/officeDocument/2006/math" xmlns:v="urn:schemas-microsoft-com:vml" xmlns:wp14="http://schemas.microsoft.com/office/word/2010/wordprocessingDrawing" xmlns:wp="http://schemas.openxmlformats.org/drawingml/2006/wordprocessingDrawing" xmlns:w10="urn:schemas-microsoft-com:office:word" xmlns:w="http://schemas.openxmlformats.org/wordprocessingml/2006/main" xmlns:w14="http://schemas.microsoft.com/office/word/2010/wordml" xmlns:w15="http://schemas.microsoft.com/office/word/2012/wordml" xmlns:w16se="http://schemas.microsoft.com/office/word/2015/wordml/symex" xmlns:wpg="http://schemas.microsoft.com/office/word/2010/wordprocessingGroup" xmlns:wpi="http://schemas.microsoft.com/office/word/2010/wordprocessingInk" xmlns:wne="http://schemas.microsoft.com/office/word/2006/wordml" xmlns:wps="http://schemas.microsoft.com/office/word/2010/wordprocessingShape" mc:Ignorable="w14 w15 w16se wp14">
   <w:p>
     <w:pPr>
@@ -9637,7 +9756,7 @@
 </file>
 
 <file path=customXml/itemProps1.xml><?xml version="1.0" encoding="utf-8"?>
-<ds:datastoreItem xmlns:ds="http://schemas.openxmlformats.org/officeDocument/2006/customXml" ds:itemID="{B63380B6-EBC6-490E-99C7-0AA5E44430AB}">
+<ds:datastoreItem xmlns:ds="http://schemas.openxmlformats.org/officeDocument/2006/customXml" ds:itemID="{87860DC3-25FE-4806-B93B-FAAE3483AA2C}">
   <ds:schemaRefs>
     <ds:schemaRef ds:uri="http://schemas.openxmlformats.org/officeDocument/2006/bibliography"/>
   </ds:schemaRefs>
